--- a/Labs/Hashing_Lab/writeup.docx
+++ b/Labs/Hashing_Lab/writeup.docx
@@ -68,7 +68,25 @@
           <w:sz w:val="24"/>
           <w:szCs w:val="24"/>
         </w:rPr>
-        <w:t xml:space="preserve">From </w:t>
+        <w:t xml:space="preserve">I learned from completing this lab how to perform multiple hashing algorithms by hand. Given 10 array elements, I was tasked with calculating the final hash table when using the linear probing, quadratic probing, linear-quotient, and bucket hashing algorithms. The easiest algorithms for me to calculate were the linear probing and bucket hashing. With linear probing, all I needed to do was evaluate a modulo expression and increase the hash code by one while any collisions occurred. Bucket hashing was also simple because if a collision occurred I wrote down the new key next to the original key to represent a linked list. The quadratic probing and linear-quotient algorithms were more involved and required more concentration. Quadratic probing was similar to the linear probing algorithm where instead of adding one to </w:t>
+      </w:r>
+      <w:proofErr w:type="gramStart"/>
+      <w:r>
+        <w:rPr>
+          <w:rFonts w:ascii="Times New Roman" w:hAnsi="Times New Roman" w:cs="Times New Roman"/>
+          <w:sz w:val="24"/>
+          <w:szCs w:val="24"/>
+        </w:rPr>
+        <w:t>the modulo</w:t>
+      </w:r>
+      <w:proofErr w:type="gramEnd"/>
+      <w:r>
+        <w:rPr>
+          <w:rFonts w:ascii="Times New Roman" w:hAnsi="Times New Roman" w:cs="Times New Roman"/>
+          <w:sz w:val="24"/>
+          <w:szCs w:val="24"/>
+        </w:rPr>
+        <w:t xml:space="preserve"> evaluation, I added 2 to the power of the collision counter. Lastly, the linear-quotient algorithm was the most tedious because it involved a sequence of steps that varied from key to key. However, performing all of these algorithms by hand increased my understanding of them.</w:t>
       </w:r>
     </w:p>
     <w:p>
@@ -132,38 +150,7 @@
           <w:sz w:val="24"/>
           <w:szCs w:val="24"/>
         </w:rPr>
-        <w:t xml:space="preserve">An </w:t>
-      </w:r>
-    </w:p>
-    <w:p>
-      <w:pPr>
-        <w:spacing w:after="0" w:line="360" w:lineRule="auto"/>
-        <w:rPr>
-          <w:rFonts w:ascii="Times New Roman" w:hAnsi="Times New Roman" w:cs="Times New Roman"/>
-          <w:sz w:val="24"/>
-          <w:szCs w:val="24"/>
-          <w:u w:val="single"/>
-        </w:rPr>
-      </w:pPr>
-    </w:p>
-    <w:p>
-      <w:pPr>
-        <w:spacing w:after="0" w:line="360" w:lineRule="auto"/>
-        <w:rPr>
-          <w:rFonts w:ascii="Times New Roman" w:hAnsi="Times New Roman" w:cs="Times New Roman"/>
-          <w:sz w:val="24"/>
-          <w:szCs w:val="24"/>
-          <w:u w:val="single"/>
-        </w:rPr>
-      </w:pPr>
-      <w:r>
-        <w:rPr>
-          <w:rFonts w:ascii="Times New Roman" w:hAnsi="Times New Roman" w:cs="Times New Roman"/>
-          <w:sz w:val="24"/>
-          <w:szCs w:val="24"/>
-          <w:u w:val="single"/>
-        </w:rPr>
-        <w:t xml:space="preserve">What I </w:t>
+        <w:t xml:space="preserve">The main issue I encountered was quickly resolved by communication from Professor Thai. The issue involved the challenge problem in which I picked a hashing algorithm, a custom 15 element </w:t>
       </w:r>
       <w:proofErr w:type="gramStart"/>
       <w:r>
@@ -171,9 +158,8 @@
           <w:rFonts w:ascii="Times New Roman" w:hAnsi="Times New Roman" w:cs="Times New Roman"/>
           <w:sz w:val="24"/>
           <w:szCs w:val="24"/>
-          <w:u w:val="single"/>
-        </w:rPr>
-        <w:t>Would’ve</w:t>
+        </w:rPr>
+        <w:t>array</w:t>
       </w:r>
       <w:proofErr w:type="gramEnd"/>
       <w:r>
@@ -181,139 +167,198 @@
           <w:rFonts w:ascii="Times New Roman" w:hAnsi="Times New Roman" w:cs="Times New Roman"/>
           <w:sz w:val="24"/>
           <w:szCs w:val="24"/>
-          <w:u w:val="single"/>
-        </w:rPr>
-        <w:t xml:space="preserve"> Done Differently:</w:t>
-      </w:r>
-    </w:p>
-    <w:p>
-      <w:pPr>
-        <w:spacing w:after="0" w:line="360" w:lineRule="auto"/>
-        <w:rPr>
-          <w:rFonts w:ascii="Times New Roman" w:hAnsi="Times New Roman" w:cs="Times New Roman"/>
-          <w:sz w:val="24"/>
-          <w:szCs w:val="24"/>
-        </w:rPr>
-      </w:pPr>
-      <w:r>
-        <w:rPr>
-          <w:rFonts w:ascii="Times New Roman" w:hAnsi="Times New Roman" w:cs="Times New Roman"/>
-          <w:sz w:val="24"/>
-          <w:szCs w:val="24"/>
-        </w:rPr>
-        <w:t xml:space="preserve"> </w:t>
-      </w:r>
-      <w:r>
-        <w:rPr>
-          <w:rFonts w:ascii="Times New Roman" w:hAnsi="Times New Roman" w:cs="Times New Roman"/>
-          <w:sz w:val="24"/>
-          <w:szCs w:val="24"/>
-        </w:rPr>
-        <w:tab/>
-      </w:r>
-      <w:r>
-        <w:rPr>
-          <w:rFonts w:ascii="Times New Roman" w:hAnsi="Times New Roman" w:cs="Times New Roman"/>
-          <w:sz w:val="24"/>
-          <w:szCs w:val="24"/>
-        </w:rPr>
-        <w:t xml:space="preserve">One </w:t>
-      </w:r>
-    </w:p>
-    <w:p>
-      <w:pPr>
-        <w:spacing w:after="0" w:line="360" w:lineRule="auto"/>
-        <w:rPr>
-          <w:rFonts w:ascii="Times New Roman" w:hAnsi="Times New Roman" w:cs="Times New Roman"/>
-          <w:szCs w:val="24"/>
-          <w:u w:val="single"/>
-        </w:rPr>
-      </w:pPr>
-    </w:p>
-    <w:p>
-      <w:pPr>
-        <w:spacing w:after="0" w:line="360" w:lineRule="auto"/>
-        <w:rPr>
-          <w:rFonts w:ascii="Times New Roman" w:hAnsi="Times New Roman" w:cs="Times New Roman"/>
-          <w:sz w:val="24"/>
-          <w:szCs w:val="24"/>
-          <w:u w:val="single"/>
-        </w:rPr>
-      </w:pPr>
-      <w:r>
-        <w:rPr>
-          <w:rFonts w:ascii="Times New Roman" w:hAnsi="Times New Roman" w:cs="Times New Roman"/>
-          <w:sz w:val="24"/>
-          <w:szCs w:val="24"/>
-          <w:u w:val="single"/>
-        </w:rPr>
-        <w:t>How I Wi</w:t>
-      </w:r>
-      <w:r>
-        <w:rPr>
-          <w:rFonts w:ascii="Times New Roman" w:hAnsi="Times New Roman" w:cs="Times New Roman"/>
-          <w:sz w:val="24"/>
-          <w:szCs w:val="24"/>
-          <w:u w:val="single"/>
-        </w:rPr>
-        <w:t xml:space="preserve">ll Apply </w:t>
-      </w:r>
-      <w:r>
-        <w:rPr>
-          <w:rFonts w:ascii="Times New Roman" w:hAnsi="Times New Roman" w:cs="Times New Roman"/>
-          <w:sz w:val="24"/>
-          <w:szCs w:val="24"/>
-          <w:u w:val="single"/>
-        </w:rPr>
-        <w:t>Hashing</w:t>
-      </w:r>
-      <w:r>
-        <w:rPr>
-          <w:rFonts w:ascii="Times New Roman" w:hAnsi="Times New Roman" w:cs="Times New Roman"/>
-          <w:sz w:val="24"/>
-          <w:szCs w:val="24"/>
-          <w:u w:val="single"/>
-        </w:rPr>
-        <w:t xml:space="preserve"> in the Future:</w:t>
-      </w:r>
-    </w:p>
-    <w:p>
-      <w:pPr>
-        <w:spacing w:after="0" w:line="360" w:lineRule="auto"/>
-        <w:rPr>
-          <w:rFonts w:ascii="Times New Roman" w:hAnsi="Times New Roman" w:cs="Times New Roman"/>
-          <w:noProof/>
-          <w:sz w:val="24"/>
-          <w:szCs w:val="24"/>
-          <w:u w:val="single"/>
-        </w:rPr>
-      </w:pPr>
-      <w:r>
-        <w:rPr>
-          <w:rFonts w:ascii="Times New Roman" w:hAnsi="Times New Roman" w:cs="Times New Roman"/>
-          <w:sz w:val="24"/>
-          <w:szCs w:val="24"/>
-        </w:rPr>
-        <w:tab/>
-      </w:r>
-      <w:r>
-        <w:rPr>
-          <w:rFonts w:ascii="Times New Roman" w:hAnsi="Times New Roman" w:cs="Times New Roman"/>
-          <w:sz w:val="24"/>
-          <w:szCs w:val="24"/>
-        </w:rPr>
-        <w:t xml:space="preserve">I </w:t>
-      </w:r>
-      <w:r>
-        <w:rPr>
-          <w:rFonts w:ascii="Times New Roman" w:hAnsi="Times New Roman" w:cs="Times New Roman"/>
-          <w:sz w:val="24"/>
-          <w:szCs w:val="24"/>
-        </w:rPr>
-        <w:t xml:space="preserve">plan </w:t>
+        </w:rPr>
+        <w:t>, and a hash table with the size of 20. The communication from Professor Thai stated that the hash table should be of size 21. When reading this statement I remembered from his lecture on Hashing that hash tables should be of an odd size. When the hash table was of size 20, I ran into a situation where I was in an infinite loop trying to hash a certain number. I was not able to hash this number when the hash table with of size 20 because the offset was 2 and every even hash code was already taken. I encountered another issue, however, after increasing my hash table size to 21. The hashing algorithm I chose to use for the challenge problem was linear-quotient and I selected the 4K+3 prime of 7. I found myself in an infinite loop once again when trying to hash a certain key. My hypothesis for this issue is that the 4K+3 prime cannot be a multiple of the hash table size. I included a picture of this situation with the rest of the screenshots in this document.</w:t>
       </w:r>
       <w:bookmarkStart w:id="0" w:name="_GoBack"/>
       <w:bookmarkEnd w:id="0"/>
+    </w:p>
+    <w:p>
+      <w:pPr>
+        <w:spacing w:after="0" w:line="360" w:lineRule="auto"/>
+        <w:rPr>
+          <w:rFonts w:ascii="Times New Roman" w:hAnsi="Times New Roman" w:cs="Times New Roman"/>
+          <w:sz w:val="24"/>
+          <w:szCs w:val="24"/>
+          <w:u w:val="single"/>
+        </w:rPr>
+      </w:pPr>
+    </w:p>
+    <w:p>
+      <w:pPr>
+        <w:spacing w:after="0" w:line="360" w:lineRule="auto"/>
+        <w:rPr>
+          <w:rFonts w:ascii="Times New Roman" w:hAnsi="Times New Roman" w:cs="Times New Roman"/>
+          <w:sz w:val="24"/>
+          <w:szCs w:val="24"/>
+          <w:u w:val="single"/>
+        </w:rPr>
+      </w:pPr>
+      <w:r>
+        <w:rPr>
+          <w:rFonts w:ascii="Times New Roman" w:hAnsi="Times New Roman" w:cs="Times New Roman"/>
+          <w:sz w:val="24"/>
+          <w:szCs w:val="24"/>
+          <w:u w:val="single"/>
+        </w:rPr>
+        <w:lastRenderedPageBreak/>
+        <w:t xml:space="preserve">What I </w:t>
+      </w:r>
+      <w:proofErr w:type="gramStart"/>
+      <w:r>
+        <w:rPr>
+          <w:rFonts w:ascii="Times New Roman" w:hAnsi="Times New Roman" w:cs="Times New Roman"/>
+          <w:sz w:val="24"/>
+          <w:szCs w:val="24"/>
+          <w:u w:val="single"/>
+        </w:rPr>
+        <w:t>Would’ve</w:t>
+      </w:r>
+      <w:proofErr w:type="gramEnd"/>
+      <w:r>
+        <w:rPr>
+          <w:rFonts w:ascii="Times New Roman" w:hAnsi="Times New Roman" w:cs="Times New Roman"/>
+          <w:sz w:val="24"/>
+          <w:szCs w:val="24"/>
+          <w:u w:val="single"/>
+        </w:rPr>
+        <w:t xml:space="preserve"> Done Differently:</w:t>
+      </w:r>
+    </w:p>
+    <w:p>
+      <w:pPr>
+        <w:spacing w:after="0" w:line="360" w:lineRule="auto"/>
+        <w:rPr>
+          <w:rFonts w:ascii="Times New Roman" w:hAnsi="Times New Roman" w:cs="Times New Roman"/>
+          <w:sz w:val="24"/>
+          <w:szCs w:val="24"/>
+        </w:rPr>
+      </w:pPr>
+      <w:r>
+        <w:rPr>
+          <w:rFonts w:ascii="Times New Roman" w:hAnsi="Times New Roman" w:cs="Times New Roman"/>
+          <w:sz w:val="24"/>
+          <w:szCs w:val="24"/>
+        </w:rPr>
+        <w:t xml:space="preserve"> </w:t>
+      </w:r>
+      <w:r>
+        <w:rPr>
+          <w:rFonts w:ascii="Times New Roman" w:hAnsi="Times New Roman" w:cs="Times New Roman"/>
+          <w:sz w:val="24"/>
+          <w:szCs w:val="24"/>
+        </w:rPr>
+        <w:tab/>
+      </w:r>
+      <w:r>
+        <w:rPr>
+          <w:rFonts w:ascii="Times New Roman" w:hAnsi="Times New Roman" w:cs="Times New Roman"/>
+          <w:sz w:val="24"/>
+          <w:szCs w:val="24"/>
+        </w:rPr>
+        <w:t xml:space="preserve">Something I would have done differently in this lab is </w:t>
+      </w:r>
+    </w:p>
+    <w:p>
+      <w:pPr>
+        <w:spacing w:after="0" w:line="360" w:lineRule="auto"/>
+        <w:rPr>
+          <w:rFonts w:ascii="Times New Roman" w:hAnsi="Times New Roman" w:cs="Times New Roman"/>
+          <w:szCs w:val="24"/>
+          <w:u w:val="single"/>
+        </w:rPr>
+      </w:pPr>
+    </w:p>
+    <w:p>
+      <w:pPr>
+        <w:spacing w:after="0" w:line="360" w:lineRule="auto"/>
+        <w:rPr>
+          <w:rFonts w:ascii="Times New Roman" w:hAnsi="Times New Roman" w:cs="Times New Roman"/>
+          <w:sz w:val="24"/>
+          <w:szCs w:val="24"/>
+          <w:u w:val="single"/>
+        </w:rPr>
+      </w:pPr>
+      <w:r>
+        <w:rPr>
+          <w:rFonts w:ascii="Times New Roman" w:hAnsi="Times New Roman" w:cs="Times New Roman"/>
+          <w:sz w:val="24"/>
+          <w:szCs w:val="24"/>
+          <w:u w:val="single"/>
+        </w:rPr>
+        <w:t>How I Wi</w:t>
+      </w:r>
+      <w:r>
+        <w:rPr>
+          <w:rFonts w:ascii="Times New Roman" w:hAnsi="Times New Roman" w:cs="Times New Roman"/>
+          <w:sz w:val="24"/>
+          <w:szCs w:val="24"/>
+          <w:u w:val="single"/>
+        </w:rPr>
+        <w:t xml:space="preserve">ll Apply </w:t>
+      </w:r>
+      <w:r>
+        <w:rPr>
+          <w:rFonts w:ascii="Times New Roman" w:hAnsi="Times New Roman" w:cs="Times New Roman"/>
+          <w:sz w:val="24"/>
+          <w:szCs w:val="24"/>
+          <w:u w:val="single"/>
+        </w:rPr>
+        <w:t>Hashing</w:t>
+      </w:r>
+      <w:r>
+        <w:rPr>
+          <w:rFonts w:ascii="Times New Roman" w:hAnsi="Times New Roman" w:cs="Times New Roman"/>
+          <w:sz w:val="24"/>
+          <w:szCs w:val="24"/>
+          <w:u w:val="single"/>
+        </w:rPr>
+        <w:t xml:space="preserve"> in the Future:</w:t>
+      </w:r>
+    </w:p>
+    <w:p>
+      <w:pPr>
+        <w:spacing w:after="0" w:line="360" w:lineRule="auto"/>
+        <w:rPr>
+          <w:rFonts w:ascii="Times New Roman" w:hAnsi="Times New Roman" w:cs="Times New Roman"/>
+          <w:noProof/>
+          <w:sz w:val="24"/>
+          <w:szCs w:val="24"/>
+          <w:u w:val="single"/>
+        </w:rPr>
+      </w:pPr>
+      <w:r>
+        <w:rPr>
+          <w:rFonts w:ascii="Times New Roman" w:hAnsi="Times New Roman" w:cs="Times New Roman"/>
+          <w:sz w:val="24"/>
+          <w:szCs w:val="24"/>
+        </w:rPr>
+        <w:tab/>
+      </w:r>
+      <w:r>
+        <w:rPr>
+          <w:rFonts w:ascii="Times New Roman" w:hAnsi="Times New Roman" w:cs="Times New Roman"/>
+          <w:sz w:val="24"/>
+          <w:szCs w:val="24"/>
+        </w:rPr>
+        <w:t xml:space="preserve">I </w:t>
+      </w:r>
+      <w:r>
+        <w:rPr>
+          <w:rFonts w:ascii="Times New Roman" w:hAnsi="Times New Roman" w:cs="Times New Roman"/>
+          <w:sz w:val="24"/>
+          <w:szCs w:val="24"/>
+        </w:rPr>
+        <w:t xml:space="preserve">plan </w:t>
+      </w:r>
+      <w:r>
+        <w:rPr>
+          <w:rFonts w:ascii="Times New Roman" w:hAnsi="Times New Roman" w:cs="Times New Roman"/>
+          <w:sz w:val="24"/>
+          <w:szCs w:val="24"/>
+        </w:rPr>
+        <w:t xml:space="preserve">on using hashing in the future when </w:t>
+      </w:r>
     </w:p>
     <w:p>
       <w:pPr>
@@ -783,6 +828,120 @@
     </w:p>
     <w:p>
       <w:pPr>
+        <w:rPr>
+          <w:rFonts w:ascii="Times New Roman" w:hAnsi="Times New Roman" w:cs="Times New Roman"/>
+          <w:sz w:val="24"/>
+          <w:szCs w:val="24"/>
+        </w:rPr>
+      </w:pPr>
+      <w:r>
+        <w:rPr>
+          <w:rFonts w:ascii="Times New Roman" w:hAnsi="Times New Roman" w:cs="Times New Roman"/>
+          <w:sz w:val="24"/>
+          <w:szCs w:val="24"/>
+        </w:rPr>
+        <w:br w:type="page"/>
+      </w:r>
+    </w:p>
+    <w:p>
+      <w:pPr>
+        <w:spacing w:after="0" w:line="360" w:lineRule="auto"/>
+        <w:rPr>
+          <w:rFonts w:ascii="Times New Roman" w:hAnsi="Times New Roman" w:cs="Times New Roman"/>
+          <w:sz w:val="24"/>
+          <w:szCs w:val="24"/>
+        </w:rPr>
+      </w:pPr>
+      <w:r>
+        <w:rPr>
+          <w:rFonts w:ascii="Times New Roman" w:hAnsi="Times New Roman" w:cs="Times New Roman"/>
+          <w:sz w:val="24"/>
+          <w:szCs w:val="24"/>
+          <w:u w:val="single"/>
+        </w:rPr>
+        <w:lastRenderedPageBreak/>
+        <w:t xml:space="preserve">Infinite </w:t>
+      </w:r>
+      <w:r>
+        <w:rPr>
+          <w:rFonts w:ascii="Times New Roman" w:hAnsi="Times New Roman" w:cs="Times New Roman"/>
+          <w:sz w:val="24"/>
+          <w:szCs w:val="24"/>
+          <w:u w:val="single"/>
+        </w:rPr>
+        <w:t xml:space="preserve">Hashing </w:t>
+      </w:r>
+      <w:r>
+        <w:rPr>
+          <w:rFonts w:ascii="Times New Roman" w:hAnsi="Times New Roman" w:cs="Times New Roman"/>
+          <w:sz w:val="24"/>
+          <w:szCs w:val="24"/>
+          <w:u w:val="single"/>
+        </w:rPr>
+        <w:t>Loop w/ 4K+3 as a multiple of N</w:t>
+      </w:r>
+    </w:p>
+    <w:p>
+      <w:pPr>
+        <w:spacing w:after="0" w:line="360" w:lineRule="auto"/>
+        <w:rPr>
+          <w:rFonts w:ascii="Times New Roman" w:hAnsi="Times New Roman" w:cs="Times New Roman"/>
+          <w:sz w:val="24"/>
+          <w:szCs w:val="24"/>
+        </w:rPr>
+      </w:pPr>
+      <w:r>
+        <w:rPr>
+          <w:rFonts w:ascii="Times New Roman" w:hAnsi="Times New Roman" w:cs="Times New Roman"/>
+          <w:noProof/>
+          <w:sz w:val="24"/>
+          <w:szCs w:val="24"/>
+        </w:rPr>
+        <w:drawing>
+          <wp:inline distT="0" distB="0" distL="0" distR="0" wp14:anchorId="715FE489" wp14:editId="5F8F6CB4">
+            <wp:extent cx="5943600" cy="7403465"/>
+            <wp:effectExtent l="0" t="0" r="0" b="6985"/>
+            <wp:docPr id="4" name="Picture 4"/>
+            <wp:cNvGraphicFramePr>
+              <a:graphicFrameLocks xmlns:a="http://schemas.openxmlformats.org/drawingml/2006/main" noChangeAspect="1"/>
+            </wp:cNvGraphicFramePr>
+            <a:graphic xmlns:a="http://schemas.openxmlformats.org/drawingml/2006/main">
+              <a:graphicData uri="http://schemas.openxmlformats.org/drawingml/2006/picture">
+                <pic:pic xmlns:pic="http://schemas.openxmlformats.org/drawingml/2006/picture">
+                  <pic:nvPicPr>
+                    <pic:cNvPr id="0" name="LQ.JPG"/>
+                    <pic:cNvPicPr/>
+                  </pic:nvPicPr>
+                  <pic:blipFill>
+                    <a:blip r:embed="rId11">
+                      <a:extLst>
+                        <a:ext uri="{28A0092B-C50C-407E-A947-70E740481C1C}">
+                          <a14:useLocalDpi xmlns:a14="http://schemas.microsoft.com/office/drawing/2010/main" val="0"/>
+                        </a:ext>
+                      </a:extLst>
+                    </a:blip>
+                    <a:stretch>
+                      <a:fillRect/>
+                    </a:stretch>
+                  </pic:blipFill>
+                  <pic:spPr>
+                    <a:xfrm>
+                      <a:off x="0" y="0"/>
+                      <a:ext cx="5943600" cy="7403465"/>
+                    </a:xfrm>
+                    <a:prstGeom prst="rect">
+                      <a:avLst/>
+                    </a:prstGeom>
+                  </pic:spPr>
+                </pic:pic>
+              </a:graphicData>
+            </a:graphic>
+          </wp:inline>
+        </w:drawing>
+      </w:r>
+    </w:p>
+    <w:p>
+      <w:pPr>
         <w:spacing w:after="0" w:line="360" w:lineRule="auto"/>
         <w:rPr>
           <w:rFonts w:ascii="Times New Roman" w:hAnsi="Times New Roman" w:cs="Times New Roman"/>
@@ -792,8 +951,8 @@
       </w:pPr>
     </w:p>
     <w:sectPr>
-      <w:headerReference w:type="default" r:id="rId11"/>
-      <w:headerReference w:type="first" r:id="rId12"/>
+      <w:headerReference w:type="default" r:id="rId12"/>
+      <w:headerReference w:type="first" r:id="rId13"/>
       <w:pgSz w:w="12240" w:h="15840"/>
       <w:pgMar w:top="1440" w:right="1440" w:bottom="1440" w:left="1440" w:header="720" w:footer="720" w:gutter="0"/>
       <w:cols w:space="720"/>
@@ -1839,7 +1998,7 @@
   <a:extraClrSchemeLst/>
   <a:extLst>
     <a:ext uri="{05A4C25C-085E-4340-85A3-A5531E510DB2}">
-      <thm15:themeFamily xmlns="" xmlns:thm15="http://schemas.microsoft.com/office/thememl/2012/main" name="Office Theme" id="{62F939B6-93AF-4DB8-9C6B-D6C7DFDC589F}" vid="{4A3C46E8-61CC-4603-A589-7422A47A8E4A}"/>
+      <thm15:themeFamily xmlns:thm15="http://schemas.microsoft.com/office/thememl/2012/main" xmlns="" name="Office Theme" id="{62F939B6-93AF-4DB8-9C6B-D6C7DFDC589F}" vid="{4A3C46E8-61CC-4603-A589-7422A47A8E4A}"/>
     </a:ext>
   </a:extLst>
 </a:theme>

--- a/Labs/Hashing_Lab/writeup.docx
+++ b/Labs/Hashing_Lab/writeup.docx
@@ -170,6 +170,102 @@
         </w:rPr>
         <w:t>, and a hash table with the size of 20. The communication from Professor Thai stated that the hash table should be of size 21. When reading this statement I remembered from his lecture on Hashing that hash tables should be of an odd size. When the hash table was of size 20, I ran into a situation where I was in an infinite loop trying to hash a certain number. I was not able to hash this number when the hash table with of size 20 because the offset was 2 and every even hash code was already taken. I encountered another issue, however, after increasing my hash table size to 21. The hashing algorithm I chose to use for the challenge problem was linear-quotient and I selected the 4K+3 prime of 7. I found myself in an infinite loop once again when trying to hash a certain key. My hypothesis for this issue is that the 4K+3 prime cannot be a multiple of the hash table size. I included a picture of this situation with the rest of the screenshots in this document.</w:t>
       </w:r>
+    </w:p>
+    <w:p>
+      <w:pPr>
+        <w:spacing w:after="0" w:line="360" w:lineRule="auto"/>
+        <w:rPr>
+          <w:rFonts w:ascii="Times New Roman" w:hAnsi="Times New Roman" w:cs="Times New Roman"/>
+          <w:sz w:val="24"/>
+          <w:szCs w:val="24"/>
+          <w:u w:val="single"/>
+        </w:rPr>
+      </w:pPr>
+    </w:p>
+    <w:p>
+      <w:pPr>
+        <w:spacing w:after="0" w:line="360" w:lineRule="auto"/>
+        <w:rPr>
+          <w:rFonts w:ascii="Times New Roman" w:hAnsi="Times New Roman" w:cs="Times New Roman"/>
+          <w:sz w:val="24"/>
+          <w:szCs w:val="24"/>
+          <w:u w:val="single"/>
+        </w:rPr>
+      </w:pPr>
+      <w:r>
+        <w:rPr>
+          <w:rFonts w:ascii="Times New Roman" w:hAnsi="Times New Roman" w:cs="Times New Roman"/>
+          <w:sz w:val="24"/>
+          <w:szCs w:val="24"/>
+          <w:u w:val="single"/>
+        </w:rPr>
+        <w:lastRenderedPageBreak/>
+        <w:t xml:space="preserve">What I </w:t>
+      </w:r>
+      <w:proofErr w:type="gramStart"/>
+      <w:r>
+        <w:rPr>
+          <w:rFonts w:ascii="Times New Roman" w:hAnsi="Times New Roman" w:cs="Times New Roman"/>
+          <w:sz w:val="24"/>
+          <w:szCs w:val="24"/>
+          <w:u w:val="single"/>
+        </w:rPr>
+        <w:t>Would’ve</w:t>
+      </w:r>
+      <w:proofErr w:type="gramEnd"/>
+      <w:r>
+        <w:rPr>
+          <w:rFonts w:ascii="Times New Roman" w:hAnsi="Times New Roman" w:cs="Times New Roman"/>
+          <w:sz w:val="24"/>
+          <w:szCs w:val="24"/>
+          <w:u w:val="single"/>
+        </w:rPr>
+        <w:t xml:space="preserve"> Done Differently:</w:t>
+      </w:r>
+    </w:p>
+    <w:p>
+      <w:pPr>
+        <w:spacing w:after="0" w:line="360" w:lineRule="auto"/>
+        <w:rPr>
+          <w:rFonts w:ascii="Times New Roman" w:hAnsi="Times New Roman" w:cs="Times New Roman"/>
+          <w:sz w:val="24"/>
+          <w:szCs w:val="24"/>
+        </w:rPr>
+      </w:pPr>
+      <w:r>
+        <w:rPr>
+          <w:rFonts w:ascii="Times New Roman" w:hAnsi="Times New Roman" w:cs="Times New Roman"/>
+          <w:sz w:val="24"/>
+          <w:szCs w:val="24"/>
+        </w:rPr>
+        <w:t xml:space="preserve"> </w:t>
+      </w:r>
+      <w:r>
+        <w:rPr>
+          <w:rFonts w:ascii="Times New Roman" w:hAnsi="Times New Roman" w:cs="Times New Roman"/>
+          <w:sz w:val="24"/>
+          <w:szCs w:val="24"/>
+        </w:rPr>
+        <w:tab/>
+      </w:r>
+      <w:r>
+        <w:rPr>
+          <w:rFonts w:ascii="Times New Roman" w:hAnsi="Times New Roman" w:cs="Times New Roman"/>
+          <w:sz w:val="24"/>
+          <w:szCs w:val="24"/>
+        </w:rPr>
+        <w:t>Something I would have done differently in this lab is start with the algorithms that I was most unfamiliar with and knew would take longer. These algorithms include the quadratic probing and linear-quotient. If I stated on these more involved algorithms I would have had more time to discover issues and ask questions to my professor and our learning assistant.</w:t>
+      </w:r>
+    </w:p>
+    <w:p>
+      <w:pPr>
+        <w:spacing w:after="0" w:line="360" w:lineRule="auto"/>
+        <w:rPr>
+          <w:rFonts w:ascii="Times New Roman" w:hAnsi="Times New Roman" w:cs="Times New Roman"/>
+          <w:szCs w:val="24"/>
+          <w:u w:val="single"/>
+        </w:rPr>
+      </w:pPr>
       <w:bookmarkStart w:id="0" w:name="_GoBack"/>
       <w:bookmarkEnd w:id="0"/>
     </w:p>
@@ -183,65 +279,54 @@
           <w:u w:val="single"/>
         </w:rPr>
       </w:pPr>
-    </w:p>
-    <w:p>
-      <w:pPr>
-        <w:spacing w:after="0" w:line="360" w:lineRule="auto"/>
-        <w:rPr>
-          <w:rFonts w:ascii="Times New Roman" w:hAnsi="Times New Roman" w:cs="Times New Roman"/>
-          <w:sz w:val="24"/>
-          <w:szCs w:val="24"/>
-          <w:u w:val="single"/>
-        </w:rPr>
-      </w:pPr>
-      <w:r>
-        <w:rPr>
-          <w:rFonts w:ascii="Times New Roman" w:hAnsi="Times New Roman" w:cs="Times New Roman"/>
-          <w:sz w:val="24"/>
-          <w:szCs w:val="24"/>
-          <w:u w:val="single"/>
-        </w:rPr>
-        <w:lastRenderedPageBreak/>
-        <w:t xml:space="preserve">What I </w:t>
-      </w:r>
-      <w:proofErr w:type="gramStart"/>
-      <w:r>
-        <w:rPr>
-          <w:rFonts w:ascii="Times New Roman" w:hAnsi="Times New Roman" w:cs="Times New Roman"/>
-          <w:sz w:val="24"/>
-          <w:szCs w:val="24"/>
-          <w:u w:val="single"/>
-        </w:rPr>
-        <w:t>Would’ve</w:t>
-      </w:r>
-      <w:proofErr w:type="gramEnd"/>
-      <w:r>
-        <w:rPr>
-          <w:rFonts w:ascii="Times New Roman" w:hAnsi="Times New Roman" w:cs="Times New Roman"/>
-          <w:sz w:val="24"/>
-          <w:szCs w:val="24"/>
-          <w:u w:val="single"/>
-        </w:rPr>
-        <w:t xml:space="preserve"> Done Differently:</w:t>
-      </w:r>
-    </w:p>
-    <w:p>
-      <w:pPr>
-        <w:spacing w:after="0" w:line="360" w:lineRule="auto"/>
-        <w:rPr>
-          <w:rFonts w:ascii="Times New Roman" w:hAnsi="Times New Roman" w:cs="Times New Roman"/>
-          <w:sz w:val="24"/>
-          <w:szCs w:val="24"/>
-        </w:rPr>
-      </w:pPr>
-      <w:r>
-        <w:rPr>
-          <w:rFonts w:ascii="Times New Roman" w:hAnsi="Times New Roman" w:cs="Times New Roman"/>
-          <w:sz w:val="24"/>
-          <w:szCs w:val="24"/>
-        </w:rPr>
-        <w:t xml:space="preserve"> </w:t>
-      </w:r>
+      <w:r>
+        <w:rPr>
+          <w:rFonts w:ascii="Times New Roman" w:hAnsi="Times New Roman" w:cs="Times New Roman"/>
+          <w:sz w:val="24"/>
+          <w:szCs w:val="24"/>
+          <w:u w:val="single"/>
+        </w:rPr>
+        <w:t>How I Wi</w:t>
+      </w:r>
+      <w:r>
+        <w:rPr>
+          <w:rFonts w:ascii="Times New Roman" w:hAnsi="Times New Roman" w:cs="Times New Roman"/>
+          <w:sz w:val="24"/>
+          <w:szCs w:val="24"/>
+          <w:u w:val="single"/>
+        </w:rPr>
+        <w:t xml:space="preserve">ll Apply </w:t>
+      </w:r>
+      <w:r>
+        <w:rPr>
+          <w:rFonts w:ascii="Times New Roman" w:hAnsi="Times New Roman" w:cs="Times New Roman"/>
+          <w:sz w:val="24"/>
+          <w:szCs w:val="24"/>
+          <w:u w:val="single"/>
+        </w:rPr>
+        <w:t>Hashing</w:t>
+      </w:r>
+      <w:r>
+        <w:rPr>
+          <w:rFonts w:ascii="Times New Roman" w:hAnsi="Times New Roman" w:cs="Times New Roman"/>
+          <w:sz w:val="24"/>
+          <w:szCs w:val="24"/>
+          <w:u w:val="single"/>
+        </w:rPr>
+        <w:t xml:space="preserve"> in the Future:</w:t>
+      </w:r>
+    </w:p>
+    <w:p>
+      <w:pPr>
+        <w:spacing w:after="0" w:line="360" w:lineRule="auto"/>
+        <w:rPr>
+          <w:rFonts w:ascii="Times New Roman" w:hAnsi="Times New Roman" w:cs="Times New Roman"/>
+          <w:noProof/>
+          <w:sz w:val="24"/>
+          <w:szCs w:val="24"/>
+          <w:u w:val="single"/>
+        </w:rPr>
+      </w:pPr>
       <w:r>
         <w:rPr>
           <w:rFonts w:ascii="Times New Roman" w:hAnsi="Times New Roman" w:cs="Times New Roman"/>
@@ -256,91 +341,6 @@
           <w:sz w:val="24"/>
           <w:szCs w:val="24"/>
         </w:rPr>
-        <w:t xml:space="preserve">Something I would have done differently in this lab is </w:t>
-      </w:r>
-    </w:p>
-    <w:p>
-      <w:pPr>
-        <w:spacing w:after="0" w:line="360" w:lineRule="auto"/>
-        <w:rPr>
-          <w:rFonts w:ascii="Times New Roman" w:hAnsi="Times New Roman" w:cs="Times New Roman"/>
-          <w:szCs w:val="24"/>
-          <w:u w:val="single"/>
-        </w:rPr>
-      </w:pPr>
-    </w:p>
-    <w:p>
-      <w:pPr>
-        <w:spacing w:after="0" w:line="360" w:lineRule="auto"/>
-        <w:rPr>
-          <w:rFonts w:ascii="Times New Roman" w:hAnsi="Times New Roman" w:cs="Times New Roman"/>
-          <w:sz w:val="24"/>
-          <w:szCs w:val="24"/>
-          <w:u w:val="single"/>
-        </w:rPr>
-      </w:pPr>
-      <w:r>
-        <w:rPr>
-          <w:rFonts w:ascii="Times New Roman" w:hAnsi="Times New Roman" w:cs="Times New Roman"/>
-          <w:sz w:val="24"/>
-          <w:szCs w:val="24"/>
-          <w:u w:val="single"/>
-        </w:rPr>
-        <w:t>How I Wi</w:t>
-      </w:r>
-      <w:r>
-        <w:rPr>
-          <w:rFonts w:ascii="Times New Roman" w:hAnsi="Times New Roman" w:cs="Times New Roman"/>
-          <w:sz w:val="24"/>
-          <w:szCs w:val="24"/>
-          <w:u w:val="single"/>
-        </w:rPr>
-        <w:t xml:space="preserve">ll Apply </w:t>
-      </w:r>
-      <w:r>
-        <w:rPr>
-          <w:rFonts w:ascii="Times New Roman" w:hAnsi="Times New Roman" w:cs="Times New Roman"/>
-          <w:sz w:val="24"/>
-          <w:szCs w:val="24"/>
-          <w:u w:val="single"/>
-        </w:rPr>
-        <w:t>Hashing</w:t>
-      </w:r>
-      <w:r>
-        <w:rPr>
-          <w:rFonts w:ascii="Times New Roman" w:hAnsi="Times New Roman" w:cs="Times New Roman"/>
-          <w:sz w:val="24"/>
-          <w:szCs w:val="24"/>
-          <w:u w:val="single"/>
-        </w:rPr>
-        <w:t xml:space="preserve"> in the Future:</w:t>
-      </w:r>
-    </w:p>
-    <w:p>
-      <w:pPr>
-        <w:spacing w:after="0" w:line="360" w:lineRule="auto"/>
-        <w:rPr>
-          <w:rFonts w:ascii="Times New Roman" w:hAnsi="Times New Roman" w:cs="Times New Roman"/>
-          <w:noProof/>
-          <w:sz w:val="24"/>
-          <w:szCs w:val="24"/>
-          <w:u w:val="single"/>
-        </w:rPr>
-      </w:pPr>
-      <w:r>
-        <w:rPr>
-          <w:rFonts w:ascii="Times New Roman" w:hAnsi="Times New Roman" w:cs="Times New Roman"/>
-          <w:sz w:val="24"/>
-          <w:szCs w:val="24"/>
-        </w:rPr>
-        <w:tab/>
-      </w:r>
-      <w:r>
-        <w:rPr>
-          <w:rFonts w:ascii="Times New Roman" w:hAnsi="Times New Roman" w:cs="Times New Roman"/>
-          <w:sz w:val="24"/>
-          <w:szCs w:val="24"/>
-        </w:rPr>
         <w:t xml:space="preserve">I </w:t>
       </w:r>
       <w:r>
@@ -358,6 +358,14 @@
           <w:szCs w:val="24"/>
         </w:rPr>
         <w:t xml:space="preserve">on using hashing in the future when </w:t>
+      </w:r>
+      <w:r>
+        <w:rPr>
+          <w:rFonts w:ascii="Times New Roman" w:hAnsi="Times New Roman" w:cs="Times New Roman"/>
+          <w:sz w:val="24"/>
+          <w:szCs w:val="24"/>
+        </w:rPr>
+        <w:t>I need to store a linked collection of objects that will require multiple instances of searching. If I had a collection of phone numbers and I needed to check if a given phone number already existed, then I would use hashing to check the hash code with entries in the hash table. This would be a better alternative than constantly traversing the collection to check if a phone number existed, which sometimes might involve traversing the whole collection. With hashing, I can create a hash code and check if the value is stored in the hash table. While this could potentially be more than a one-step algorithm concerning collisions, it would be much faster than traversing the collection for each search.</w:t>
       </w:r>
     </w:p>
     <w:p>
@@ -1998,7 +2006,7 @@
   <a:extraClrSchemeLst/>
   <a:extLst>
     <a:ext uri="{05A4C25C-085E-4340-85A3-A5531E510DB2}">
-      <thm15:themeFamily xmlns:thm15="http://schemas.microsoft.com/office/thememl/2012/main" xmlns="" name="Office Theme" id="{62F939B6-93AF-4DB8-9C6B-D6C7DFDC589F}" vid="{4A3C46E8-61CC-4603-A589-7422A47A8E4A}"/>
+      <thm15:themeFamily xmlns="" xmlns:thm15="http://schemas.microsoft.com/office/thememl/2012/main" name="Office Theme" id="{62F939B6-93AF-4DB8-9C6B-D6C7DFDC589F}" vid="{4A3C46E8-61CC-4603-A589-7422A47A8E4A}"/>
     </a:ext>
   </a:extLst>
 </a:theme>
